--- a/doc/阿里云方案/服务器和小程序间的消息格式定义.docx
+++ b/doc/阿里云方案/服务器和小程序间的消息格式定义.docx
@@ -78,7 +78,40 @@
         <w:rPr>
           <w:b/>
         </w:rPr>
-        <w:t>程序首先需要获取到自身的</w:t>
+        <w:t>程序</w:t>
+      </w:r>
+      <w:r>
+        <w:rPr>
+          <w:rFonts w:hint="eastAsia"/>
+          <w:b/>
+        </w:rPr>
+        <w:t>根据</w:t>
+      </w:r>
+      <w:r>
+        <w:rPr>
+          <w:rFonts w:hint="eastAsia"/>
+          <w:b/>
+        </w:rPr>
+        <w:t>code</w:t>
+      </w:r>
+      <w:r>
+        <w:rPr>
+          <w:rFonts w:hint="eastAsia"/>
+          <w:b/>
+        </w:rPr>
+        <w:t>等</w:t>
+      </w:r>
+      <w:r>
+        <w:rPr>
+          <w:b/>
+        </w:rPr>
+        <w:t>信息</w:t>
+      </w:r>
+      <w:r>
+        <w:rPr>
+          <w:b/>
+        </w:rPr>
+        <w:t>获取到自身的</w:t>
       </w:r>
       <w:r>
         <w:rPr>
@@ -90,35 +123,257 @@
         <w:rPr>
           <w:b/>
         </w:rPr>
+        <w:t>,</w:t>
+      </w:r>
+      <w:r>
+        <w:rPr>
+          <w:rFonts w:hint="eastAsia"/>
+          <w:b/>
+        </w:rPr>
+        <w:t>dev</w:t>
+      </w:r>
+      <w:r>
+        <w:rPr>
+          <w:b/>
+        </w:rPr>
+        <w:t>_</w:t>
+      </w:r>
+      <w:r>
+        <w:rPr>
+          <w:rFonts w:hint="eastAsia"/>
+          <w:b/>
+        </w:rPr>
+        <w:t>name,product_key,product_secret</w:t>
+      </w:r>
+      <w:r>
+        <w:rPr>
+          <w:b/>
+        </w:rPr>
+        <w:t>信息，</w:t>
+      </w:r>
+      <w:r>
+        <w:rPr>
+          <w:rFonts w:hint="eastAsia"/>
+          <w:b/>
+        </w:rPr>
+        <w:t>服务器</w:t>
+      </w:r>
+      <w:r>
+        <w:rPr>
+          <w:b/>
+        </w:rPr>
+        <w:t>端口号</w:t>
+      </w:r>
+      <w:r>
+        <w:rPr>
+          <w:rFonts w:hint="eastAsia"/>
+          <w:b/>
+        </w:rPr>
+        <w:t>80</w:t>
+      </w:r>
+      <w:r>
+        <w:rPr>
+          <w:b/>
+        </w:rPr>
+        <w:t>3</w:t>
+      </w:r>
+      <w:r>
+        <w:rPr>
+          <w:rFonts w:hint="eastAsia"/>
+          <w:b/>
+        </w:rPr>
+        <w:t>0</w:t>
+      </w:r>
+      <w:r>
+        <w:rPr>
+          <w:rFonts w:hint="eastAsia"/>
+          <w:b/>
+        </w:rPr>
+        <w:t>，服务器</w:t>
+      </w:r>
+      <w:r>
+        <w:rPr>
+          <w:b/>
+        </w:rPr>
+        <w:t>返回数据格式如下：</w:t>
+      </w:r>
+    </w:p>
+    <w:p>
+      <w:pPr>
+        <w:pStyle w:val="a3"/>
+        <w:ind w:left="360"/>
+      </w:pPr>
+      <w:r>
+        <w:t>"HTTP/1.1 200 OK\n\</w:t>
+      </w:r>
+    </w:p>
+    <w:p>
+      <w:pPr>
+        <w:pStyle w:val="a3"/>
+        <w:ind w:left="360"/>
+      </w:pPr>
+      <w:r>
+        <w:t>Date: Mon, 30 Jul 2019 08:50:55 GMT \n\</w:t>
+      </w:r>
+    </w:p>
+    <w:p>
+      <w:pPr>
+        <w:pStyle w:val="a3"/>
+        <w:ind w:left="360"/>
+      </w:pPr>
+      <w:r>
+        <w:t>Cache-Control:  no-cache  \n\</w:t>
+      </w:r>
+    </w:p>
+    <w:p>
+      <w:pPr>
+        <w:pStyle w:val="a3"/>
+        <w:ind w:left="360"/>
+      </w:pPr>
+      <w:r>
+        <w:t>Connection: keep-alive  \r\n\r\n\</w:t>
+      </w:r>
+    </w:p>
+    <w:p>
+      <w:pPr>
+        <w:pStyle w:val="a3"/>
+        <w:ind w:left="360"/>
+      </w:pPr>
+      <w:r>
+        <w:t>{\"code\":\"%d\",\</w:t>
+      </w:r>
+    </w:p>
+    <w:p>
+      <w:pPr>
+        <w:pStyle w:val="a3"/>
+        <w:ind w:left="360"/>
+      </w:pPr>
+      <w:r>
+        <w:t>\"openid\":\"%s\",\</w:t>
+      </w:r>
+    </w:p>
+    <w:p>
+      <w:pPr>
+        <w:pStyle w:val="a3"/>
+        <w:ind w:left="360"/>
+      </w:pPr>
+      <w:r>
+        <w:t>\"device_name\":\"%s\",\</w:t>
+      </w:r>
+    </w:p>
+    <w:p>
+      <w:pPr>
+        <w:pStyle w:val="a3"/>
+        <w:ind w:left="360"/>
+      </w:pPr>
+      <w:r>
+        <w:t>\"product_key\":\"%s\",\</w:t>
+      </w:r>
+    </w:p>
+    <w:p>
+      <w:pPr>
+        <w:pStyle w:val="a3"/>
+        <w:ind w:left="360"/>
+      </w:pPr>
+      <w:r>
+        <w:t>\"dev_secret\":\"%s\"\</w:t>
+      </w:r>
+    </w:p>
+    <w:p>
+      <w:pPr>
+        <w:pStyle w:val="a3"/>
+        <w:ind w:left="720" w:firstLineChars="0" w:firstLine="60"/>
+      </w:pPr>
+      <w:r>
+        <w:t>}"</w:t>
+      </w:r>
+    </w:p>
+    <w:p>
+      <w:pPr>
+        <w:pStyle w:val="a3"/>
+        <w:ind w:left="720" w:firstLineChars="0" w:firstLine="60"/>
+      </w:pPr>
+      <w:r>
+        <w:rPr>
+          <w:rFonts w:hint="eastAsia"/>
+        </w:rPr>
+        <w:t>其中</w:t>
+      </w:r>
+      <w:r>
+        <w:rPr>
+          <w:rFonts w:hint="eastAsia"/>
+        </w:rPr>
+        <w:t>code</w:t>
+      </w:r>
+      <w:r>
+        <w:t>为</w:t>
+      </w:r>
+      <w:r>
+        <w:rPr>
+          <w:rFonts w:hint="eastAsia"/>
+        </w:rPr>
+        <w:t>0</w:t>
+      </w:r>
+      <w:r>
+        <w:rPr>
+          <w:rFonts w:hint="eastAsia"/>
+        </w:rPr>
+        <w:t>表示</w:t>
+      </w:r>
+      <w:r>
+        <w:t>成功，</w:t>
+      </w:r>
+      <w:r>
+        <w:t>-1</w:t>
+      </w:r>
+      <w:r>
+        <w:rPr>
+          <w:rFonts w:hint="eastAsia"/>
+        </w:rPr>
+        <w:t>表示</w:t>
+      </w:r>
+      <w:r>
+        <w:t>获取得到</w:t>
+      </w:r>
+      <w:r>
+        <w:t>openid</w:t>
+      </w:r>
+      <w:r>
+        <w:t>，但是</w:t>
+      </w:r>
+      <w:r>
+        <w:rPr>
+          <w:rFonts w:hint="eastAsia"/>
+        </w:rPr>
+        <w:t>未绑定</w:t>
+      </w:r>
+      <w:r>
         <w:t>，</w:t>
       </w:r>
       <w:r>
-        <w:rPr>
-          <w:rFonts w:hint="eastAsia"/>
-          <w:b/>
-        </w:rPr>
-        <w:t>服务器</w:t>
-      </w:r>
-      <w:r>
-        <w:rPr>
-          <w:b/>
-        </w:rPr>
-        <w:t>端口号</w:t>
-      </w:r>
-      <w:r>
-        <w:rPr>
-          <w:rFonts w:hint="eastAsia"/>
-          <w:b/>
-        </w:rPr>
-        <w:t>8010</w:t>
-      </w:r>
-      <w:r>
-        <w:rPr>
-          <w:rFonts w:hint="eastAsia"/>
-          <w:b/>
-        </w:rPr>
-        <w:t>；</w:t>
-      </w:r>
+        <w:t>-2</w:t>
+      </w:r>
+      <w:r>
+        <w:rPr>
+          <w:rFonts w:hint="eastAsia"/>
+        </w:rPr>
+        <w:t>表示</w:t>
+      </w:r>
+      <w:r>
+        <w:t>openid</w:t>
+      </w:r>
+      <w:r>
+        <w:t>获取失败。</w:t>
+      </w:r>
+    </w:p>
+    <w:p>
+      <w:pPr>
+        <w:pStyle w:val="a3"/>
+        <w:ind w:left="720" w:firstLineChars="0" w:firstLine="60"/>
+        <w:rPr>
+          <w:b/>
+        </w:rPr>
+      </w:pPr>
     </w:p>
     <w:p>
       <w:pPr>
@@ -486,6 +741,7 @@
         <w:rPr>
           <w:rFonts w:hint="eastAsia"/>
         </w:rPr>
+        <w:lastRenderedPageBreak/>
         <w:tab/>
       </w:r>
       <w:r>
@@ -759,7 +1015,6 @@
         <w:ind w:left="720" w:firstLineChars="50" w:firstLine="105"/>
       </w:pPr>
       <w:r>
-        <w:lastRenderedPageBreak/>
         <w:t>“method”:”up</w:t>
       </w:r>
       <w:r>
@@ -1204,14 +1459,7 @@
           <w:rFonts w:hint="eastAsia"/>
           <w:b/>
         </w:rPr>
-        <w:t>，</w:t>
-      </w:r>
-      <w:r>
-        <w:rPr>
-          <w:rFonts w:hint="eastAsia"/>
-          <w:b/>
-        </w:rPr>
-        <w:t>阿里云</w:t>
+        <w:t>，阿里云</w:t>
       </w:r>
       <w:r>
         <w:rPr>
@@ -1219,8 +1467,6 @@
         </w:rPr>
         <w:t>服务器</w:t>
       </w:r>
-      <w:bookmarkStart w:id="0" w:name="_GoBack"/>
-      <w:bookmarkEnd w:id="0"/>
       <w:r>
         <w:rPr>
           <w:rFonts w:hint="eastAsia"/>
@@ -1422,8 +1668,154 @@
         <w:ind w:left="420" w:firstLine="420"/>
       </w:pPr>
       <w:r>
+        <w:lastRenderedPageBreak/>
         <w:t>“switch”:”on”</w:t>
       </w:r>
+      <w:r>
+        <w:t>,</w:t>
+      </w:r>
+    </w:p>
+    <w:p>
+      <w:pPr>
+        <w:ind w:left="420" w:firstLine="420"/>
+      </w:pPr>
+      <w:r>
+        <w:t xml:space="preserve">“vol”:2200,      // </w:t>
+      </w:r>
+      <w:r>
+        <w:rPr>
+          <w:rFonts w:hint="eastAsia"/>
+        </w:rPr>
+        <w:t>精度</w:t>
+      </w:r>
+      <w:r>
+        <w:rPr>
+          <w:rFonts w:hint="eastAsia"/>
+        </w:rPr>
+        <w:t>0.1</w:t>
+      </w:r>
+      <w:r>
+        <w:t>V</w:t>
+      </w:r>
+    </w:p>
+    <w:p>
+      <w:pPr>
+        <w:ind w:left="420" w:firstLine="420"/>
+      </w:pPr>
+      <w:r>
+        <w:t>“current”</w:t>
+      </w:r>
+      <w:r>
+        <w:rPr>
+          <w:rFonts w:hint="eastAsia"/>
+        </w:rPr>
+        <w:t>:</w:t>
+      </w:r>
+      <w:r>
+        <w:t xml:space="preserve">10,     // </w:t>
+      </w:r>
+      <w:r>
+        <w:rPr>
+          <w:rFonts w:hint="eastAsia"/>
+        </w:rPr>
+        <w:t>输出</w:t>
+      </w:r>
+      <w:r>
+        <w:t>电流，</w:t>
+      </w:r>
+      <w:r>
+        <w:rPr>
+          <w:rFonts w:hint="eastAsia"/>
+        </w:rPr>
+        <w:t>精度</w:t>
+      </w:r>
+      <w:r>
+        <w:rPr>
+          <w:rFonts w:hint="eastAsia"/>
+        </w:rPr>
+        <w:t>0</w:t>
+      </w:r>
+      <w:r>
+        <w:t>.001A</w:t>
+      </w:r>
+    </w:p>
+    <w:p>
+      <w:pPr>
+        <w:ind w:left="420" w:firstLine="420"/>
+      </w:pPr>
+      <w:r>
+        <w:t>“power”</w:t>
+      </w:r>
+      <w:r>
+        <w:rPr>
+          <w:rFonts w:hint="eastAsia"/>
+        </w:rPr>
+        <w:t>:</w:t>
+      </w:r>
+      <w:r>
+        <w:t xml:space="preserve">10,      // </w:t>
+      </w:r>
+      <w:r>
+        <w:rPr>
+          <w:rFonts w:hint="eastAsia"/>
+        </w:rPr>
+        <w:t>功率，精度</w:t>
+      </w:r>
+      <w:r>
+        <w:rPr>
+          <w:rFonts w:hint="eastAsia"/>
+        </w:rPr>
+        <w:t>0</w:t>
+      </w:r>
+      <w:r>
+        <w:t>.1</w:t>
+      </w:r>
+      <w:r>
+        <w:rPr>
+          <w:rFonts w:hint="eastAsia"/>
+        </w:rPr>
+        <w:t>瓦</w:t>
+      </w:r>
+    </w:p>
+    <w:p>
+      <w:pPr>
+        <w:ind w:left="420" w:firstLine="420"/>
+      </w:pPr>
+      <w:r>
+        <w:t>“quantity”</w:t>
+      </w:r>
+      <w:r>
+        <w:rPr>
+          <w:rFonts w:hint="eastAsia"/>
+        </w:rPr>
+        <w:t>:</w:t>
+      </w:r>
+      <w:r>
+        <w:t xml:space="preserve">”10”   // </w:t>
+      </w:r>
+      <w:r>
+        <w:rPr>
+          <w:rFonts w:hint="eastAsia"/>
+        </w:rPr>
+        <w:t>电量，精度</w:t>
+      </w:r>
+      <w:r>
+        <w:rPr>
+          <w:rFonts w:hint="eastAsia"/>
+        </w:rPr>
+        <w:t>0</w:t>
+      </w:r>
+      <w:r>
+        <w:t>.01</w:t>
+      </w:r>
+      <w:r>
+        <w:rPr>
+          <w:rFonts w:hint="eastAsia"/>
+        </w:rPr>
+        <w:t>度</w:t>
+      </w:r>
+      <w:bookmarkStart w:id="0" w:name="_GoBack"/>
+      <w:bookmarkEnd w:id="0"/>
     </w:p>
     <w:p>
       <w:pPr>
